--- a/drafts/introduction/aims-and-contributions.docx
+++ b/drafts/introduction/aims-and-contributions.docx
@@ -36,16 +36,16 @@
         <w:t xml:space="preserve">restricting </w:t>
       </w:r>
       <w:r>
-        <w:t>the highlighted</w:t>
-      </w:r>
-      <w:r>
-        <w:t xml:space="preserve"> systems in the real world</w:t>
-      </w:r>
-      <w:r>
-        <w:t>.</w:t>
-      </w:r>
-      <w:r>
-        <w:t xml:space="preserve"> In particular, I contribute the following:</w:t>
+        <w:t xml:space="preserve">the </w:t>
+      </w:r>
+      <w:r>
+        <w:t xml:space="preserve">aforementioned real-world systems. </w:t>
+      </w:r>
+      <w:r>
+        <w:t xml:space="preserve">In particular, </w:t>
+      </w:r>
+      <w:r>
+        <w:t>the contribution of the work is:</w:t>
       </w:r>
     </w:p>
     <w:p>
@@ -57,7 +57,10 @@
         </w:numPr>
       </w:pPr>
       <w:r>
-        <w:t xml:space="preserve">I create a client-server application </w:t>
+        <w:t>The creation of a</w:t>
+      </w:r>
+      <w:r>
+        <w:t xml:space="preserve"> client-server application </w:t>
       </w:r>
       <w:r>
         <w:t xml:space="preserve">simulating the device-server stack utilised by existing products, allowing </w:t>
@@ -78,7 +81,10 @@
         </w:numPr>
       </w:pPr>
       <w:r>
-        <w:t xml:space="preserve">I use Microsoft’s Secure Encrypted Arithmetic Library (SEAL) [SEAL] </w:t>
+        <w:t>The use of</w:t>
+      </w:r>
+      <w:r>
+        <w:t xml:space="preserve"> Microsoft’s Secure Encrypted Arithmetic Library (SEAL) [SEAL] </w:t>
       </w:r>
       <w:r>
         <w:t xml:space="preserve">to </w:t>
@@ -116,7 +122,10 @@
         </w:numPr>
       </w:pPr>
       <w:r>
-        <w:t>I implement a series of algorithms for enabling private and plain inference o</w:t>
+        <w:t>The implementation of</w:t>
+      </w:r>
+      <w:r>
+        <w:t xml:space="preserve"> a series of algorithms for enabling private and plain inference o</w:t>
       </w:r>
       <w:r>
         <w:t>f video data to extract moving objects</w:t>
@@ -149,10 +158,19 @@
         </w:numPr>
       </w:pPr>
       <w:r>
-        <w:t xml:space="preserve">I investigate </w:t>
-      </w:r>
-      <w:r>
-        <w:t xml:space="preserve">Gaussian Mixture Models (GMMs) for background subtraction, beginning with the work </w:t>
+        <w:t>An investigation of</w:t>
+      </w:r>
+      <w:r>
+        <w:t xml:space="preserve"> </w:t>
+      </w:r>
+      <w:r>
+        <w:t xml:space="preserve">Gaussian Mixture Models (GMMs) for </w:t>
+      </w:r>
+      <w:r>
+        <w:t xml:space="preserve">HE encrypted </w:t>
+      </w:r>
+      <w:r>
+        <w:t xml:space="preserve">background subtraction, beginning with the work </w:t>
       </w:r>
       <w:r>
         <w:t xml:space="preserve">by Stauffer and </w:t>
@@ -181,19 +199,16 @@
         <w:t xml:space="preserve">As an extension, </w:t>
       </w:r>
       <w:r>
-        <w:t xml:space="preserve">I </w:t>
-      </w:r>
-      <w:r>
-        <w:t xml:space="preserve">build a </w:t>
-      </w:r>
-      <w:r>
-        <w:t>toy</w:t>
-      </w:r>
-      <w:r>
-        <w:t xml:space="preserve"> CKKS </w:t>
-      </w:r>
-      <w:r>
-        <w:t xml:space="preserve">implementation called </w:t>
+        <w:t xml:space="preserve">the </w:t>
+      </w:r>
+      <w:r>
+        <w:t>fabrication</w:t>
+      </w:r>
+      <w:r>
+        <w:t xml:space="preserve"> of a CKKS implementation from scratch,</w:t>
+      </w:r>
+      <w:r>
+        <w:t xml:space="preserve"> called </w:t>
       </w:r>
       <w:proofErr w:type="spellStart"/>
       <w:r>
@@ -201,7 +216,10 @@
       </w:r>
       <w:proofErr w:type="spellEnd"/>
       <w:r>
-        <w:t xml:space="preserve"> based on the Homomorphic Encryption for </w:t>
+        <w:t xml:space="preserve">, </w:t>
+      </w:r>
+      <w:r>
+        <w:t xml:space="preserve">based on the Homomorphic Encryption for </w:t>
       </w:r>
       <w:r>
         <w:t>Arithmetic of Approximate Numbers</w:t>
@@ -239,27 +257,105 @@
         </w:numPr>
       </w:pPr>
       <w:r>
-        <w:t xml:space="preserve">I demonstrate </w:t>
-      </w:r>
-      <w:r>
-        <w:t xml:space="preserve">the efficacy of my solution using timing, </w:t>
-      </w:r>
-      <w:r>
-        <w:t>accuracy, and (hopefully) energy usage data to compare</w:t>
-      </w:r>
-      <w:r>
-        <w:t xml:space="preserve"> the results of plain video, CKKS encrypted data, and </w:t>
+        <w:t>A</w:t>
+      </w:r>
+      <w:r>
+        <w:t xml:space="preserve"> demonstrat</w:t>
+      </w:r>
+      <w:r>
+        <w:t>ion of</w:t>
+      </w:r>
+      <w:r>
+        <w:t xml:space="preserve"> </w:t>
+      </w:r>
+      <w:r>
+        <w:t xml:space="preserve">the efficacy of </w:t>
+      </w:r>
+      <w:r>
+        <w:t>the above</w:t>
+      </w:r>
+      <w:r>
+        <w:t xml:space="preserve"> solution</w:t>
+      </w:r>
+      <w:r>
+        <w:t>s</w:t>
+      </w:r>
+      <w:r>
+        <w:t xml:space="preserve"> using timing, </w:t>
+      </w:r>
+      <w:r>
+        <w:t xml:space="preserve">accuracy, and </w:t>
+      </w:r>
+      <w:r>
+        <w:t>\</w:t>
       </w:r>
       <w:proofErr w:type="spellStart"/>
       <w:r>
+        <w:t>textit</w:t>
+      </w:r>
+      <w:proofErr w:type="spellEnd"/>
+      <w:r>
+        <w:t>{</w:t>
+      </w:r>
+      <w:r>
+        <w:t>(hopefully)</w:t>
+      </w:r>
+      <w:r>
+        <w:t>}</w:t>
+      </w:r>
+      <w:r>
+        <w:t xml:space="preserve"> energy usage data to</w:t>
+      </w:r>
+      <w:r>
+        <w:t xml:space="preserve"> </w:t>
+      </w:r>
+      <w:r>
+        <w:t xml:space="preserve">compare </w:t>
+      </w:r>
+      <w:r>
+        <w:t xml:space="preserve">inference of </w:t>
+      </w:r>
+      <w:r>
+        <w:t xml:space="preserve">CKKS and </w:t>
+      </w:r>
+      <w:proofErr w:type="spellStart"/>
+      <w:r>
         <w:t>MeKKS</w:t>
       </w:r>
       <w:proofErr w:type="spellEnd"/>
       <w:r>
-        <w:t xml:space="preserve"> encrypted data.</w:t>
+        <w:t xml:space="preserve"> solutions to</w:t>
+      </w:r>
+      <w:r>
+        <w:t xml:space="preserve"> </w:t>
+      </w:r>
+      <w:r>
+        <w:t>plain videos</w:t>
+      </w:r>
+      <w:r>
+        <w:t xml:space="preserve">, </w:t>
+      </w:r>
+      <w:r>
+        <w:t xml:space="preserve">highlighting the advantages of </w:t>
+      </w:r>
+      <w:r>
+        <w:t xml:space="preserve">the </w:t>
+      </w:r>
+      <w:proofErr w:type="spellStart"/>
+      <w:r>
+        <w:t>MeKKS</w:t>
+      </w:r>
+      <w:proofErr w:type="spellEnd"/>
+      <w:r>
+        <w:t xml:space="preserve"> implementation being targeted to this </w:t>
+      </w:r>
+      <w:r>
+        <w:t>application</w:t>
+      </w:r>
+      <w:r>
+        <w:t xml:space="preserve"> over the more generic CKKS.</w:t>
       </w:r>
     </w:p>
-    <w:p/>
     <w:p/>
     <w:p>
       <w:r>

--- a/drafts/introduction/aims-and-contributions.docx
+++ b/drafts/introduction/aims-and-contributions.docx
@@ -1,6 +1,6 @@
 
 <file path=word/document.xml><?xml version="1.0" encoding="utf-8"?>
-<w:document xmlns:wpc="http://schemas.microsoft.com/office/word/2010/wordprocessingCanvas" xmlns:cx="http://schemas.microsoft.com/office/drawing/2014/chartex" xmlns:cx1="http://schemas.microsoft.com/office/drawing/2015/9/8/chartex" xmlns:cx2="http://schemas.microsoft.com/office/drawing/2015/10/21/chartex" xmlns:cx3="http://schemas.microsoft.com/office/drawing/2016/5/9/chartex" xmlns:cx4="http://schemas.microsoft.com/office/drawing/2016/5/10/chartex" xmlns:cx5="http://schemas.microsoft.com/office/drawing/2016/5/11/chartex" xmlns:cx6="http://schemas.microsoft.com/office/drawing/2016/5/12/chartex" xmlns:cx7="http://schemas.microsoft.com/office/drawing/2016/5/13/chartex" xmlns:cx8="http://schemas.microsoft.com/office/drawing/2016/5/14/chartex" xmlns:mc="http://schemas.openxmlformats.org/markup-compatibility/2006" xmlns:aink="http://schemas.microsoft.com/office/drawing/2016/ink" xmlns:am3d="http://schemas.microsoft.com/office/drawing/2017/model3d" xmlns:o="urn:schemas-microsoft-com:office:office" xmlns:r="http://schemas.openxmlformats.org/officeDocument/2006/relationships" xmlns:m="http://schemas.openxmlformats.org/officeDocument/2006/math" xmlns:v="urn:schemas-microsoft-com:vml" xmlns:wp14="http://schemas.microsoft.com/office/word/2010/wordprocessingDrawing" xmlns:wp="http://schemas.openxmlformats.org/drawingml/2006/wordprocessingDrawing" xmlns:w10="urn:schemas-microsoft-com:office:word" xmlns:w="http://schemas.openxmlformats.org/wordprocessingml/2006/main" xmlns:w14="http://schemas.microsoft.com/office/word/2010/wordml" xmlns:w15="http://schemas.microsoft.com/office/word/2012/wordml" xmlns:w16cex="http://schemas.microsoft.com/office/word/2018/wordml/cex" xmlns:w16cid="http://schemas.microsoft.com/office/word/2016/wordml/cid" xmlns:w16="http://schemas.microsoft.com/office/word/2018/wordml" xmlns:w16sdtdh="http://schemas.microsoft.com/office/word/2020/wordml/sdtdatahash" xmlns:w16se="http://schemas.microsoft.com/office/word/2015/wordml/symex" xmlns:wpg="http://schemas.microsoft.com/office/word/2010/wordprocessingGroup" xmlns:wpi="http://schemas.microsoft.com/office/word/2010/wordprocessingInk" xmlns:wne="http://schemas.microsoft.com/office/word/2006/wordml" xmlns:wps="http://schemas.microsoft.com/office/word/2010/wordprocessingShape" mc:Ignorable="w14 w15 w16se w16cid w16 w16cex w16sdtdh wp14">
+<w:document xmlns:wpc="http://schemas.microsoft.com/office/word/2010/wordprocessingCanvas" xmlns:cx="http://schemas.microsoft.com/office/drawing/2014/chartex" xmlns:cx1="http://schemas.microsoft.com/office/drawing/2015/9/8/chartex" xmlns:cx2="http://schemas.microsoft.com/office/drawing/2015/10/21/chartex" xmlns:cx3="http://schemas.microsoft.com/office/drawing/2016/5/9/chartex" xmlns:cx4="http://schemas.microsoft.com/office/drawing/2016/5/10/chartex" xmlns:cx5="http://schemas.microsoft.com/office/drawing/2016/5/11/chartex" xmlns:cx6="http://schemas.microsoft.com/office/drawing/2016/5/12/chartex" xmlns:cx7="http://schemas.microsoft.com/office/drawing/2016/5/13/chartex" xmlns:cx8="http://schemas.microsoft.com/office/drawing/2016/5/14/chartex" xmlns:mc="http://schemas.openxmlformats.org/markup-compatibility/2006" xmlns:aink="http://schemas.microsoft.com/office/drawing/2016/ink" xmlns:am3d="http://schemas.microsoft.com/office/drawing/2017/model3d" xmlns:o="urn:schemas-microsoft-com:office:office" xmlns:oel="http://schemas.microsoft.com/office/2019/extlst" xmlns:r="http://schemas.openxmlformats.org/officeDocument/2006/relationships" xmlns:m="http://schemas.openxmlformats.org/officeDocument/2006/math" xmlns:v="urn:schemas-microsoft-com:vml" xmlns:wp14="http://schemas.microsoft.com/office/word/2010/wordprocessingDrawing" xmlns:wp="http://schemas.openxmlformats.org/drawingml/2006/wordprocessingDrawing" xmlns:w10="urn:schemas-microsoft-com:office:word" xmlns:w="http://schemas.openxmlformats.org/wordprocessingml/2006/main" xmlns:w14="http://schemas.microsoft.com/office/word/2010/wordml" xmlns:w15="http://schemas.microsoft.com/office/word/2012/wordml" xmlns:w16cex="http://schemas.microsoft.com/office/word/2018/wordml/cex" xmlns:w16cid="http://schemas.microsoft.com/office/word/2016/wordml/cid" xmlns:w16="http://schemas.microsoft.com/office/word/2018/wordml" xmlns:w16sdtdh="http://schemas.microsoft.com/office/word/2020/wordml/sdtdatahash" xmlns:w16se="http://schemas.microsoft.com/office/word/2015/wordml/symex" xmlns:wpg="http://schemas.microsoft.com/office/word/2010/wordprocessingGroup" xmlns:wpi="http://schemas.microsoft.com/office/word/2010/wordprocessingInk" xmlns:wne="http://schemas.microsoft.com/office/word/2006/wordml" xmlns:wps="http://schemas.microsoft.com/office/word/2010/wordprocessingShape" mc:Ignorable="w14 w15 w16se w16cid w16 w16cex w16sdtdh wp14">
   <w:body>
     <w:p>
       <w:r>
@@ -33,7 +33,10 @@
         <w:t xml:space="preserve"> while attempting to follow the constraints </w:t>
       </w:r>
       <w:r>
-        <w:t xml:space="preserve">restricting </w:t>
+        <w:t>impacting</w:t>
+      </w:r>
+      <w:r>
+        <w:t xml:space="preserve"> </w:t>
       </w:r>
       <w:r>
         <w:t xml:space="preserve">the </w:t>
@@ -63,7 +66,13 @@
         <w:t xml:space="preserve"> client-server application </w:t>
       </w:r>
       <w:r>
-        <w:t xml:space="preserve">simulating the device-server stack utilised by existing products, allowing </w:t>
+        <w:t xml:space="preserve">simulating the device-server stack utilised by existing </w:t>
+      </w:r>
+      <w:r>
+        <w:t>surveillance devices like doorbell cameras</w:t>
+      </w:r>
+      <w:r>
+        <w:t xml:space="preserve">, allowing </w:t>
       </w:r>
       <w:r>
         <w:t>secure transmission of video data from client to server</w:t>
@@ -81,7 +90,13 @@
         </w:numPr>
       </w:pPr>
       <w:r>
-        <w:t>The use of</w:t>
+        <w:t xml:space="preserve">The </w:t>
+      </w:r>
+      <w:r>
+        <w:t>integration</w:t>
+      </w:r>
+      <w:r>
+        <w:t xml:space="preserve"> of</w:t>
       </w:r>
       <w:r>
         <w:t xml:space="preserve"> Microsoft’s Secure Encrypted Arithmetic Library (SEAL) [SEAL] </w:t>
@@ -90,7 +105,10 @@
         <w:t xml:space="preserve">to </w:t>
       </w:r>
       <w:r>
-        <w:t xml:space="preserve">integrate the CKKS HE </w:t>
+        <w:t>allow secure and private inference of videos encrypted using the</w:t>
+      </w:r>
+      <w:r>
+        <w:t xml:space="preserve"> CKKS HE </w:t>
       </w:r>
       <w:proofErr w:type="gramStart"/>
       <w:r>
@@ -101,16 +119,7 @@
         <w:t xml:space="preserve"> [CKKS]</w:t>
       </w:r>
       <w:r>
-        <w:t xml:space="preserve"> for encrypting </w:t>
-      </w:r>
-      <w:r>
-        <w:t>videos</w:t>
-      </w:r>
-      <w:r>
-        <w:t xml:space="preserve"> </w:t>
-      </w:r>
-      <w:r>
-        <w:t>while they are away from the client.</w:t>
+        <w:t>.</w:t>
       </w:r>
     </w:p>
     <w:p>
@@ -158,33 +167,10 @@
         </w:numPr>
       </w:pPr>
       <w:r>
-        <w:t>An investigation of</w:t>
-      </w:r>
-      <w:r>
-        <w:t xml:space="preserve"> </w:t>
-      </w:r>
-      <w:r>
-        <w:t xml:space="preserve">Gaussian Mixture Models (GMMs) for </w:t>
-      </w:r>
-      <w:r>
-        <w:t xml:space="preserve">HE encrypted </w:t>
-      </w:r>
-      <w:r>
-        <w:t xml:space="preserve">background subtraction, beginning with the work </w:t>
-      </w:r>
-      <w:r>
-        <w:t xml:space="preserve">by Stauffer and </w:t>
-      </w:r>
-      <w:proofErr w:type="spellStart"/>
-      <w:r>
-        <w:t>Grimson</w:t>
-      </w:r>
-      <w:proofErr w:type="spellEnd"/>
-      <w:r>
-        <w:t xml:space="preserve"> [STAUFFER] then moving into </w:t>
-      </w:r>
-      <w:r>
-        <w:t>more general Expectation-Maximisation GMM algorithms [SOURCE?].</w:t>
+        <w:t xml:space="preserve">An investigation into reducing transmission time from the perspectives of reducing memory usage of HE data and increasing the transmission rate </w:t>
+      </w:r>
+      <w:r>
+        <w:t>between the client and server.</w:t>
       </w:r>
     </w:p>
     <w:p>
@@ -196,56 +182,28 @@
         </w:numPr>
       </w:pPr>
       <w:r>
-        <w:t xml:space="preserve">As an extension, </w:t>
-      </w:r>
-      <w:r>
-        <w:t xml:space="preserve">the </w:t>
-      </w:r>
-      <w:r>
-        <w:t>fabrication</w:t>
-      </w:r>
-      <w:r>
-        <w:t xml:space="preserve"> of a CKKS implementation from scratch,</w:t>
-      </w:r>
-      <w:r>
-        <w:t xml:space="preserve"> called </w:t>
-      </w:r>
-      <w:proofErr w:type="spellStart"/>
-      <w:r>
-        <w:t>MeKKS</w:t>
-      </w:r>
-      <w:proofErr w:type="spellEnd"/>
-      <w:r>
-        <w:t xml:space="preserve">, </w:t>
-      </w:r>
-      <w:r>
-        <w:t xml:space="preserve">based on the Homomorphic Encryption for </w:t>
-      </w:r>
-      <w:r>
-        <w:t>Arithmetic of Approximate Numbers</w:t>
+        <w:t>An investigation of</w:t>
       </w:r>
       <w:r>
         <w:t xml:space="preserve"> </w:t>
       </w:r>
       <w:r>
-        <w:t xml:space="preserve">paper by </w:t>
-      </w:r>
-      <w:proofErr w:type="spellStart"/>
-      <w:r>
-        <w:t>Cheon</w:t>
-      </w:r>
-      <w:proofErr w:type="spellEnd"/>
-      <w:r>
-        <w:t xml:space="preserve"> et al. </w:t>
-      </w:r>
-      <w:r>
-        <w:t>[HEAAN]</w:t>
-      </w:r>
-      <w:r>
-        <w:t xml:space="preserve"> </w:t>
-      </w:r>
-      <w:r>
-        <w:t>to improve understanding of HE.</w:t>
+        <w:t xml:space="preserve">Gaussian Mixture Models (GMMs) for </w:t>
+      </w:r>
+      <w:r>
+        <w:t xml:space="preserve">HE encrypted </w:t>
+      </w:r>
+      <w:r>
+        <w:t xml:space="preserve">background subtraction, beginning with the work </w:t>
+      </w:r>
+      <w:r>
+        <w:t>by Stauffer and Grimson</w:t>
+      </w:r>
+      <w:r>
+        <w:t xml:space="preserve"> [STAUFFER] then moving into </w:t>
+      </w:r>
+      <w:r>
+        <w:t>more general Expectation-Maximisation GMM algorithms [SOURCE?].</w:t>
       </w:r>
     </w:p>
     <w:p>
@@ -257,13 +215,98 @@
         </w:numPr>
       </w:pPr>
       <w:r>
+        <w:t xml:space="preserve">As an extension, </w:t>
+      </w:r>
+      <w:r>
+        <w:t xml:space="preserve">the </w:t>
+      </w:r>
+      <w:r>
+        <w:t>implementation</w:t>
+      </w:r>
+      <w:r>
+        <w:t xml:space="preserve"> of </w:t>
+      </w:r>
+      <w:r>
+        <w:t>the</w:t>
+      </w:r>
+      <w:r>
+        <w:t xml:space="preserve"> CKKS </w:t>
+      </w:r>
+      <w:r>
+        <w:t>scheme</w:t>
+      </w:r>
+      <w:r>
+        <w:t xml:space="preserve"> from scratch</w:t>
+      </w:r>
+      <w:r>
+        <w:t xml:space="preserve"> in Python</w:t>
+      </w:r>
+      <w:r>
+        <w:t>,</w:t>
+      </w:r>
+      <w:r>
+        <w:t xml:space="preserve"> called </w:t>
+      </w:r>
+      <w:proofErr w:type="spellStart"/>
+      <w:r>
+        <w:t>MeKKS</w:t>
+      </w:r>
+      <w:proofErr w:type="spellEnd"/>
+      <w:r>
+        <w:t xml:space="preserve">, </w:t>
+      </w:r>
+      <w:r>
+        <w:t xml:space="preserve">based on the Homomorphic Encryption for </w:t>
+      </w:r>
+      <w:r>
+        <w:t>Arithmetic of Approximate Numbers</w:t>
+      </w:r>
+      <w:r>
+        <w:t xml:space="preserve"> </w:t>
+      </w:r>
+      <w:r>
+        <w:t xml:space="preserve">paper by </w:t>
+      </w:r>
+      <w:proofErr w:type="spellStart"/>
+      <w:r>
+        <w:t>Cheon</w:t>
+      </w:r>
+      <w:proofErr w:type="spellEnd"/>
+      <w:r>
+        <w:t xml:space="preserve"> et al. </w:t>
+      </w:r>
+      <w:r>
+        <w:t>[HEAAN]</w:t>
+      </w:r>
+      <w:r>
+        <w:t xml:space="preserve"> </w:t>
+      </w:r>
+      <w:r>
+        <w:t>to improve understanding of HE.</w:t>
+      </w:r>
+    </w:p>
+    <w:p>
+      <w:pPr>
+        <w:pStyle w:val="ListParagraph"/>
+        <w:numPr>
+          <w:ilvl w:val="0"/>
+          <w:numId w:val="1"/>
+        </w:numPr>
+      </w:pPr>
+      <w:r>
         <w:t>A</w:t>
       </w:r>
       <w:r>
-        <w:t xml:space="preserve"> demonstrat</w:t>
-      </w:r>
-      <w:r>
-        <w:t>ion of</w:t>
+        <w:t>n</w:t>
+      </w:r>
+      <w:r>
+        <w:t xml:space="preserve"> </w:t>
+      </w:r>
+      <w:r>
+        <w:t>evaluation</w:t>
+      </w:r>
+      <w:r>
+        <w:t xml:space="preserve"> of</w:t>
       </w:r>
       <w:r>
         <w:t xml:space="preserve"> </w:t>
@@ -373,7 +416,7 @@
 </file>
 
 <file path=word/numbering.xml><?xml version="1.0" encoding="utf-8"?>
-<w:numbering xmlns:wpc="http://schemas.microsoft.com/office/word/2010/wordprocessingCanvas" xmlns:cx="http://schemas.microsoft.com/office/drawing/2014/chartex" xmlns:cx1="http://schemas.microsoft.com/office/drawing/2015/9/8/chartex" xmlns:cx2="http://schemas.microsoft.com/office/drawing/2015/10/21/chartex" xmlns:cx3="http://schemas.microsoft.com/office/drawing/2016/5/9/chartex" xmlns:cx4="http://schemas.microsoft.com/office/drawing/2016/5/10/chartex" xmlns:cx5="http://schemas.microsoft.com/office/drawing/2016/5/11/chartex" xmlns:cx6="http://schemas.microsoft.com/office/drawing/2016/5/12/chartex" xmlns:cx7="http://schemas.microsoft.com/office/drawing/2016/5/13/chartex" xmlns:cx8="http://schemas.microsoft.com/office/drawing/2016/5/14/chartex" xmlns:mc="http://schemas.openxmlformats.org/markup-compatibility/2006" xmlns:aink="http://schemas.microsoft.com/office/drawing/2016/ink" xmlns:am3d="http://schemas.microsoft.com/office/drawing/2017/model3d" xmlns:o="urn:schemas-microsoft-com:office:office" xmlns:r="http://schemas.openxmlformats.org/officeDocument/2006/relationships" xmlns:m="http://schemas.openxmlformats.org/officeDocument/2006/math" xmlns:v="urn:schemas-microsoft-com:vml" xmlns:wp14="http://schemas.microsoft.com/office/word/2010/wordprocessingDrawing" xmlns:wp="http://schemas.openxmlformats.org/drawingml/2006/wordprocessingDrawing" xmlns:w10="urn:schemas-microsoft-com:office:word" xmlns:w="http://schemas.openxmlformats.org/wordprocessingml/2006/main" xmlns:w14="http://schemas.microsoft.com/office/word/2010/wordml" xmlns:w15="http://schemas.microsoft.com/office/word/2012/wordml" xmlns:w16cex="http://schemas.microsoft.com/office/word/2018/wordml/cex" xmlns:w16cid="http://schemas.microsoft.com/office/word/2016/wordml/cid" xmlns:w16="http://schemas.microsoft.com/office/word/2018/wordml" xmlns:w16sdtdh="http://schemas.microsoft.com/office/word/2020/wordml/sdtdatahash" xmlns:w16se="http://schemas.microsoft.com/office/word/2015/wordml/symex" xmlns:wpg="http://schemas.microsoft.com/office/word/2010/wordprocessingGroup" xmlns:wpi="http://schemas.microsoft.com/office/word/2010/wordprocessingInk" xmlns:wne="http://schemas.microsoft.com/office/word/2006/wordml" xmlns:wps="http://schemas.microsoft.com/office/word/2010/wordprocessingShape" mc:Ignorable="w14 w15 w16se w16cid w16 w16cex w16sdtdh wp14">
+<w:numbering xmlns:wpc="http://schemas.microsoft.com/office/word/2010/wordprocessingCanvas" xmlns:cx="http://schemas.microsoft.com/office/drawing/2014/chartex" xmlns:cx1="http://schemas.microsoft.com/office/drawing/2015/9/8/chartex" xmlns:cx2="http://schemas.microsoft.com/office/drawing/2015/10/21/chartex" xmlns:cx3="http://schemas.microsoft.com/office/drawing/2016/5/9/chartex" xmlns:cx4="http://schemas.microsoft.com/office/drawing/2016/5/10/chartex" xmlns:cx5="http://schemas.microsoft.com/office/drawing/2016/5/11/chartex" xmlns:cx6="http://schemas.microsoft.com/office/drawing/2016/5/12/chartex" xmlns:cx7="http://schemas.microsoft.com/office/drawing/2016/5/13/chartex" xmlns:cx8="http://schemas.microsoft.com/office/drawing/2016/5/14/chartex" xmlns:mc="http://schemas.openxmlformats.org/markup-compatibility/2006" xmlns:aink="http://schemas.microsoft.com/office/drawing/2016/ink" xmlns:am3d="http://schemas.microsoft.com/office/drawing/2017/model3d" xmlns:o="urn:schemas-microsoft-com:office:office" xmlns:oel="http://schemas.microsoft.com/office/2019/extlst" xmlns:r="http://schemas.openxmlformats.org/officeDocument/2006/relationships" xmlns:m="http://schemas.openxmlformats.org/officeDocument/2006/math" xmlns:v="urn:schemas-microsoft-com:vml" xmlns:wp14="http://schemas.microsoft.com/office/word/2010/wordprocessingDrawing" xmlns:wp="http://schemas.openxmlformats.org/drawingml/2006/wordprocessingDrawing" xmlns:w10="urn:schemas-microsoft-com:office:word" xmlns:w="http://schemas.openxmlformats.org/wordprocessingml/2006/main" xmlns:w14="http://schemas.microsoft.com/office/word/2010/wordml" xmlns:w15="http://schemas.microsoft.com/office/word/2012/wordml" xmlns:w16cex="http://schemas.microsoft.com/office/word/2018/wordml/cex" xmlns:w16cid="http://schemas.microsoft.com/office/word/2016/wordml/cid" xmlns:w16="http://schemas.microsoft.com/office/word/2018/wordml" xmlns:w16sdtdh="http://schemas.microsoft.com/office/word/2020/wordml/sdtdatahash" xmlns:w16se="http://schemas.microsoft.com/office/word/2015/wordml/symex" xmlns:wpg="http://schemas.microsoft.com/office/word/2010/wordprocessingGroup" xmlns:wpi="http://schemas.microsoft.com/office/word/2010/wordprocessingInk" xmlns:wne="http://schemas.microsoft.com/office/word/2006/wordml" xmlns:wps="http://schemas.microsoft.com/office/word/2010/wordprocessingShape" mc:Ignorable="w14 w15 w16se w16cid w16 w16cex w16sdtdh wp14">
   <w:abstractNum w:abstractNumId="0" w15:restartNumberingAfterBreak="0">
     <w:nsid w:val="02A349CA"/>
     <w:multiLevelType w:val="hybridMultilevel"/>
@@ -487,7 +530,7 @@
       </w:rPr>
     </w:lvl>
   </w:abstractNum>
-  <w:num w:numId="1">
+  <w:num w:numId="1" w16cid:durableId="835727477">
     <w:abstractNumId w:val="0"/>
   </w:num>
 </w:numbering>

--- a/drafts/introduction/aims-and-contributions.docx
+++ b/drafts/introduction/aims-and-contributions.docx
@@ -4,51 +4,23 @@
   <w:body>
     <w:p>
       <w:r>
-        <w:t xml:space="preserve">This dissertation documents the </w:t>
-      </w:r>
-      <w:r>
-        <w:t xml:space="preserve">design and implementation </w:t>
-      </w:r>
-      <w:r>
-        <w:t xml:space="preserve">of </w:t>
-      </w:r>
-      <w:r>
-        <w:t xml:space="preserve">a potential solution to the questions </w:t>
-      </w:r>
-      <w:r>
-        <w:t>posed in §\ref{</w:t>
-      </w:r>
+        <w:t xml:space="preserve">This dissertation documents the design and implementation of an investigation into HE surveillance to answer the questions posed in </w:t>
+      </w:r>
+      <w:r>
+        <w:t>§\ref{</w:t>
+      </w:r>
+      <w:proofErr w:type="spellStart"/>
       <w:proofErr w:type="gramStart"/>
       <w:r>
         <w:t>sec:motivation</w:t>
       </w:r>
+      <w:proofErr w:type="spellEnd"/>
       <w:proofErr w:type="gramEnd"/>
       <w:r>
         <w:t>}</w:t>
       </w:r>
       <w:r>
-        <w:t>,</w:t>
-      </w:r>
-      <w:r>
-        <w:t xml:space="preserve"> while attempting to follow the constraints </w:t>
-      </w:r>
-      <w:r>
-        <w:t>impacting</w:t>
-      </w:r>
-      <w:r>
-        <w:t xml:space="preserve"> </w:t>
-      </w:r>
-      <w:r>
-        <w:t xml:space="preserve">the </w:t>
-      </w:r>
-      <w:r>
-        <w:t xml:space="preserve">aforementioned real-world systems. </w:t>
-      </w:r>
-      <w:r>
-        <w:t xml:space="preserve">In particular, </w:t>
-      </w:r>
-      <w:r>
-        <w:t>the contribution of the work is:</w:t>
+        <w:t>. In particular, the following contributions.</w:t>
       </w:r>
     </w:p>
     <w:p>
@@ -60,7 +32,10 @@
         </w:numPr>
       </w:pPr>
       <w:r>
-        <w:t>The creation of a</w:t>
+        <w:t>Creation</w:t>
+      </w:r>
+      <w:r>
+        <w:t xml:space="preserve"> of a</w:t>
       </w:r>
       <w:r>
         <w:t xml:space="preserve"> client-server application </w:t>
@@ -90,10 +65,7 @@
         </w:numPr>
       </w:pPr>
       <w:r>
-        <w:t xml:space="preserve">The </w:t>
-      </w:r>
-      <w:r>
-        <w:t>integration</w:t>
+        <w:t>Integration</w:t>
       </w:r>
       <w:r>
         <w:t xml:space="preserve"> of</w:t>
@@ -105,7 +77,13 @@
         <w:t xml:space="preserve">to </w:t>
       </w:r>
       <w:r>
-        <w:t>allow secure and private inference of videos encrypted using the</w:t>
+        <w:t>allow secure</w:t>
+      </w:r>
+      <w:r>
+        <w:t xml:space="preserve">, </w:t>
+      </w:r>
+      <w:r>
+        <w:t>private inference of videos encrypted using the</w:t>
       </w:r>
       <w:r>
         <w:t xml:space="preserve"> CKKS HE </w:t>
@@ -131,7 +109,10 @@
         </w:numPr>
       </w:pPr>
       <w:r>
-        <w:t>The implementation of</w:t>
+        <w:t>Implementation</w:t>
+      </w:r>
+      <w:r>
+        <w:t xml:space="preserve"> of</w:t>
       </w:r>
       <w:r>
         <w:t xml:space="preserve"> a series of algorithms for enabling private and plain inference o</w:t>
@@ -167,7 +148,16 @@
         </w:numPr>
       </w:pPr>
       <w:r>
-        <w:t xml:space="preserve">An investigation into reducing transmission time from the perspectives of reducing memory usage of HE data and increasing the transmission rate </w:t>
+        <w:t>Optimisations</w:t>
+      </w:r>
+      <w:r>
+        <w:t xml:space="preserve"> to reduc</w:t>
+      </w:r>
+      <w:r>
+        <w:t>e</w:t>
+      </w:r>
+      <w:r>
+        <w:t xml:space="preserve"> transmission time from the perspectives of reducing memory usage of HE data and increasing the transmission rate </w:t>
       </w:r>
       <w:r>
         <w:t>between the client and server.</w:t>
@@ -182,13 +172,19 @@
         </w:numPr>
       </w:pPr>
       <w:r>
-        <w:t>An investigation of</w:t>
+        <w:t>Investigation</w:t>
+      </w:r>
+      <w:r>
+        <w:t xml:space="preserve"> of</w:t>
       </w:r>
       <w:r>
         <w:t xml:space="preserve"> </w:t>
       </w:r>
       <w:r>
-        <w:t xml:space="preserve">Gaussian Mixture Models (GMMs) for </w:t>
+        <w:t>GMMs</w:t>
+      </w:r>
+      <w:r>
+        <w:t xml:space="preserve"> for </w:t>
       </w:r>
       <w:r>
         <w:t xml:space="preserve">HE encrypted </w:t>
@@ -203,7 +199,10 @@
         <w:t xml:space="preserve"> [STAUFFER] then moving into </w:t>
       </w:r>
       <w:r>
-        <w:t>more general Expectation-Maximisation GMM algorithms [SOURCE?].</w:t>
+        <w:t>more general Expectation-Maximisation GMM algorithms [</w:t>
+      </w:r>
+      <w:r>
+        <w:t>DEMPSTER].</w:t>
       </w:r>
     </w:p>
     <w:p>
@@ -215,13 +214,7 @@
         </w:numPr>
       </w:pPr>
       <w:r>
-        <w:t xml:space="preserve">As an extension, </w:t>
-      </w:r>
-      <w:r>
-        <w:t xml:space="preserve">the </w:t>
-      </w:r>
-      <w:r>
-        <w:t>implementation</w:t>
+        <w:t>Implementation</w:t>
       </w:r>
       <w:r>
         <w:t xml:space="preserve"> of </w:t>
@@ -294,24 +287,15 @@
         </w:numPr>
       </w:pPr>
       <w:r>
-        <w:t>A</w:t>
-      </w:r>
-      <w:r>
-        <w:t>n</w:t>
+        <w:t>Evaluation</w:t>
+      </w:r>
+      <w:r>
+        <w:t xml:space="preserve"> of</w:t>
       </w:r>
       <w:r>
         <w:t xml:space="preserve"> </w:t>
       </w:r>
       <w:r>
-        <w:t>evaluation</w:t>
-      </w:r>
-      <w:r>
-        <w:t xml:space="preserve"> of</w:t>
-      </w:r>
-      <w:r>
-        <w:t xml:space="preserve"> </w:t>
-      </w:r>
-      <w:r>
         <w:t xml:space="preserve">the efficacy of </w:t>
       </w:r>
       <w:r>
@@ -327,27 +311,7 @@
         <w:t xml:space="preserve"> using timing, </w:t>
       </w:r>
       <w:r>
-        <w:t xml:space="preserve">accuracy, and </w:t>
-      </w:r>
-      <w:r>
-        <w:t>\</w:t>
-      </w:r>
-      <w:proofErr w:type="spellStart"/>
-      <w:r>
-        <w:t>textit</w:t>
-      </w:r>
-      <w:proofErr w:type="spellEnd"/>
-      <w:r>
-        <w:t>{</w:t>
-      </w:r>
-      <w:r>
-        <w:t>(hopefully)</w:t>
-      </w:r>
-      <w:r>
-        <w:t>}</w:t>
-      </w:r>
-      <w:r>
-        <w:t xml:space="preserve"> energy usage data to</w:t>
+        <w:t>accuracy, and energy usage data to</w:t>
       </w:r>
       <w:r>
         <w:t xml:space="preserve"> </w:t>
@@ -400,11 +364,6 @@
       </w:r>
     </w:p>
     <w:p/>
-    <w:p>
-      <w:r>
-        <w:br w:type="page"/>
-      </w:r>
-    </w:p>
     <w:sectPr>
       <w:pgSz w:w="11906" w:h="16838"/>
       <w:pgMar w:top="1440" w:right="1440" w:bottom="1440" w:left="1440" w:header="708" w:footer="708" w:gutter="0"/>
